--- a/OpisyScenariuszy/Wstrząs anafilaktyczny.docx
+++ b/OpisyScenariuszy/Wstrząs anafilaktyczny.docx
@@ -4327,6 +4327,7 @@
                     <w:jc w:val="center"/>
                     <w:rPr>
                       <w:rFonts w:ascii="Times New Roman" w:hAnsi="Times New Roman" w:cs="Times New Roman"/>
+                      <w:color w:val="FF0000"/>
                       <w:sz w:val="20"/>
                       <w:szCs w:val="20"/>
                     </w:rPr>
@@ -4335,6 +4336,7 @@
                     <w:rPr>
                       <w:rFonts w:ascii="Times New Roman" w:hAnsi="Times New Roman" w:cs="Times New Roman"/>
                       <w:b/>
+                      <w:color w:val="FF0000"/>
                       <w:sz w:val="20"/>
                       <w:szCs w:val="20"/>
                     </w:rPr>
@@ -4343,6 +4345,7 @@
                   <w:r>
                     <w:rPr>
                       <w:rFonts w:ascii="Times New Roman" w:hAnsi="Times New Roman" w:cs="Times New Roman"/>
+                      <w:color w:val="FF0000"/>
                       <w:sz w:val="20"/>
                       <w:szCs w:val="20"/>
                     </w:rPr>
@@ -11783,7 +11786,7 @@
 </file>
 
 <file path=customXml/itemProps1.xml><?xml version="1.0" encoding="utf-8"?>
-<ds:datastoreItem xmlns:ds="http://schemas.openxmlformats.org/officeDocument/2006/customXml" ds:itemID="{990E2C9A-B43A-4D72-8607-B99D56D9E2FA}">
+<ds:datastoreItem xmlns:ds="http://schemas.openxmlformats.org/officeDocument/2006/customXml" ds:itemID="{26030D90-1894-4A96-A1C1-A1E0DDA60EBE}">
   <ds:schemaRefs>
     <ds:schemaRef ds:uri="http://schemas.openxmlformats.org/officeDocument/2006/bibliography"/>
   </ds:schemaRefs>
